--- a/0小组会议/PRD2017-G7-第13周第2次会议（组内评审）.docx
+++ b/0小组会议/PRD2017-G7-第13周第2次会议（组内评审）.docx
@@ -17,47 +17,7 @@
           <w:sz w:val="44"/>
           <w:szCs w:val="44"/>
         </w:rPr>
-        <w:t>PRD2017-G7</w:t>
-      </w:r>
-      <w:r>
-        <w:rPr>
-          <w:rFonts w:ascii="黑体" w:eastAsia="黑体" w:hAnsi="黑体" w:cs="黑体" w:hint="eastAsia"/>
-          <w:sz w:val="44"/>
-          <w:szCs w:val="44"/>
-        </w:rPr>
-        <w:t>第</w:t>
-      </w:r>
-      <w:r>
-        <w:rPr>
-          <w:rFonts w:ascii="黑体" w:eastAsia="黑体" w:hAnsi="黑体" w:cs="黑体" w:hint="eastAsia"/>
-          <w:sz w:val="44"/>
-          <w:szCs w:val="44"/>
-        </w:rPr>
-        <w:t>13</w:t>
-      </w:r>
-      <w:r>
-        <w:rPr>
-          <w:rFonts w:ascii="黑体" w:eastAsia="黑体" w:hAnsi="黑体" w:cs="黑体" w:hint="eastAsia"/>
-          <w:sz w:val="44"/>
-          <w:szCs w:val="44"/>
-        </w:rPr>
-        <w:t>周第</w:t>
-      </w:r>
-      <w:r>
-        <w:rPr>
-          <w:rFonts w:ascii="黑体" w:eastAsia="黑体" w:hAnsi="黑体" w:cs="黑体" w:hint="eastAsia"/>
-          <w:sz w:val="44"/>
-          <w:szCs w:val="44"/>
-        </w:rPr>
-        <w:t>2</w:t>
-      </w:r>
-      <w:r>
-        <w:rPr>
-          <w:rFonts w:ascii="黑体" w:eastAsia="黑体" w:hAnsi="黑体" w:cs="黑体" w:hint="eastAsia"/>
-          <w:sz w:val="44"/>
-          <w:szCs w:val="44"/>
-        </w:rPr>
-        <w:t>次会议</w:t>
+        <w:t>PRD2017-G7第13周第2次会议</w:t>
       </w:r>
     </w:p>
     <w:p>
@@ -520,7 +480,7 @@
                 <w:numId w:val="2"/>
               </w:numPr>
               <w:rPr>
-                <w:rFonts w:ascii="宋体" w:hAnsi="宋体" w:hint="eastAsia"/>
+                <w:rFonts w:ascii="宋体" w:hAnsi="宋体"/>
                 <w:b/>
                 <w:sz w:val="22"/>
               </w:rPr>
@@ -560,7 +520,7 @@
                 <w:numId w:val="2"/>
               </w:numPr>
               <w:rPr>
-                <w:rFonts w:ascii="宋体" w:hAnsi="宋体" w:hint="eastAsia"/>
+                <w:rFonts w:ascii="宋体" w:hAnsi="宋体"/>
                 <w:b/>
                 <w:sz w:val="22"/>
               </w:rPr>
@@ -592,7 +552,7 @@
                 <w:numId w:val="2"/>
               </w:numPr>
               <w:rPr>
-                <w:rFonts w:ascii="宋体" w:hAnsi="宋体" w:hint="eastAsia"/>
+                <w:rFonts w:ascii="宋体" w:hAnsi="宋体"/>
                 <w:b/>
                 <w:sz w:val="22"/>
               </w:rPr>
@@ -624,7 +584,7 @@
                 <w:numId w:val="2"/>
               </w:numPr>
               <w:rPr>
-                <w:rFonts w:ascii="宋体" w:hAnsi="宋体" w:hint="eastAsia"/>
+                <w:rFonts w:ascii="宋体" w:hAnsi="宋体"/>
                 <w:b/>
                 <w:sz w:val="22"/>
               </w:rPr>
@@ -664,7 +624,7 @@
                 <w:numId w:val="2"/>
               </w:numPr>
               <w:rPr>
-                <w:rFonts w:ascii="宋体" w:hAnsi="宋体" w:hint="eastAsia"/>
+                <w:rFonts w:ascii="宋体" w:hAnsi="宋体"/>
                 <w:b/>
                 <w:sz w:val="22"/>
               </w:rPr>
@@ -696,7 +656,7 @@
                 <w:numId w:val="2"/>
               </w:numPr>
               <w:rPr>
-                <w:rFonts w:ascii="宋体" w:hAnsi="宋体" w:hint="eastAsia"/>
+                <w:rFonts w:ascii="宋体" w:hAnsi="宋体"/>
                 <w:b/>
                 <w:sz w:val="22"/>
               </w:rPr>
@@ -728,7 +688,7 @@
                 <w:numId w:val="2"/>
               </w:numPr>
               <w:rPr>
-                <w:rFonts w:ascii="宋体" w:hAnsi="宋体" w:hint="eastAsia"/>
+                <w:rFonts w:ascii="宋体" w:hAnsi="宋体"/>
                 <w:b/>
                 <w:sz w:val="22"/>
               </w:rPr>
@@ -793,7 +753,7 @@
                 <w:numId w:val="2"/>
               </w:numPr>
               <w:rPr>
-                <w:rFonts w:ascii="宋体" w:hAnsi="宋体" w:hint="eastAsia"/>
+                <w:rFonts w:ascii="宋体" w:hAnsi="宋体"/>
                 <w:b/>
                 <w:sz w:val="22"/>
               </w:rPr>
@@ -825,7 +785,7 @@
                 <w:numId w:val="2"/>
               </w:numPr>
               <w:rPr>
-                <w:rFonts w:ascii="宋体" w:hAnsi="宋体" w:hint="eastAsia"/>
+                <w:rFonts w:ascii="宋体" w:hAnsi="宋体"/>
                 <w:b/>
                 <w:sz w:val="22"/>
               </w:rPr>
@@ -953,7 +913,7 @@
                 <w:numId w:val="2"/>
               </w:numPr>
               <w:rPr>
-                <w:rFonts w:ascii="宋体" w:hAnsi="宋体" w:hint="eastAsia"/>
+                <w:rFonts w:ascii="宋体" w:hAnsi="宋体"/>
                 <w:b/>
                 <w:sz w:val="22"/>
               </w:rPr>
@@ -993,7 +953,7 @@
                 <w:numId w:val="2"/>
               </w:numPr>
               <w:rPr>
-                <w:rFonts w:ascii="宋体" w:hAnsi="宋体" w:hint="eastAsia"/>
+                <w:rFonts w:ascii="宋体" w:hAnsi="宋体"/>
                 <w:b/>
                 <w:sz w:val="22"/>
               </w:rPr>
@@ -1057,7 +1017,7 @@
                 <w:numId w:val="2"/>
               </w:numPr>
               <w:rPr>
-                <w:rFonts w:ascii="宋体" w:hAnsi="宋体" w:hint="eastAsia"/>
+                <w:rFonts w:ascii="宋体" w:hAnsi="宋体"/>
                 <w:b/>
                 <w:sz w:val="22"/>
               </w:rPr>
@@ -1113,7 +1073,7 @@
                 <w:numId w:val="2"/>
               </w:numPr>
               <w:rPr>
-                <w:rFonts w:ascii="宋体" w:hAnsi="宋体" w:hint="eastAsia"/>
+                <w:rFonts w:ascii="宋体" w:hAnsi="宋体"/>
                 <w:b/>
                 <w:sz w:val="22"/>
               </w:rPr>
@@ -1146,7 +1106,7 @@
                 <w:numId w:val="2"/>
               </w:numPr>
               <w:rPr>
-                <w:rFonts w:ascii="宋体" w:hAnsi="宋体" w:hint="eastAsia"/>
+                <w:rFonts w:ascii="宋体" w:hAnsi="宋体"/>
                 <w:b/>
                 <w:sz w:val="22"/>
               </w:rPr>
@@ -1210,7 +1170,7 @@
                 <w:numId w:val="2"/>
               </w:numPr>
               <w:rPr>
-                <w:rFonts w:ascii="宋体" w:hAnsi="宋体" w:hint="eastAsia"/>
+                <w:rFonts w:ascii="宋体" w:hAnsi="宋体"/>
                 <w:b/>
                 <w:sz w:val="22"/>
               </w:rPr>
@@ -1243,7 +1203,7 @@
                 <w:numId w:val="2"/>
               </w:numPr>
               <w:rPr>
-                <w:rFonts w:ascii="宋体" w:hAnsi="宋体" w:hint="eastAsia"/>
+                <w:rFonts w:ascii="宋体" w:hAnsi="宋体"/>
                 <w:b/>
                 <w:sz w:val="22"/>
               </w:rPr>
@@ -1308,7 +1268,7 @@
                 <w:numId w:val="2"/>
               </w:numPr>
               <w:rPr>
-                <w:rFonts w:ascii="宋体" w:hAnsi="宋体" w:hint="eastAsia"/>
+                <w:rFonts w:ascii="宋体" w:hAnsi="宋体"/>
                 <w:b/>
                 <w:sz w:val="22"/>
               </w:rPr>
@@ -1380,7 +1340,7 @@
                 <w:numId w:val="2"/>
               </w:numPr>
               <w:rPr>
-                <w:rFonts w:ascii="宋体" w:hAnsi="宋体" w:hint="eastAsia"/>
+                <w:rFonts w:ascii="宋体" w:hAnsi="宋体"/>
                 <w:b/>
                 <w:sz w:val="22"/>
               </w:rPr>
@@ -1540,7 +1500,7 @@
                 <w:numId w:val="2"/>
               </w:numPr>
               <w:rPr>
-                <w:rFonts w:ascii="宋体" w:hAnsi="宋体" w:hint="eastAsia"/>
+                <w:rFonts w:ascii="宋体" w:hAnsi="宋体"/>
                 <w:b/>
                 <w:sz w:val="22"/>
               </w:rPr>
@@ -1573,7 +1533,7 @@
                 <w:numId w:val="2"/>
               </w:numPr>
               <w:rPr>
-                <w:rFonts w:ascii="宋体" w:hAnsi="宋体" w:hint="eastAsia"/>
+                <w:rFonts w:ascii="宋体" w:hAnsi="宋体"/>
                 <w:b/>
                 <w:sz w:val="22"/>
               </w:rPr>
@@ -1637,6 +1597,14 @@
                 <w:sz w:val="22"/>
               </w:rPr>
             </w:pPr>
+            <w:r>
+              <w:rPr>
+                <w:rFonts w:ascii="宋体" w:hAnsi="宋体" w:hint="eastAsia"/>
+                <w:b/>
+                <w:sz w:val="22"/>
+              </w:rPr>
+              <w:t xml:space="preserve">                                   后续任务</w:t>
+            </w:r>
           </w:p>
           <w:p>
             <w:pPr>
@@ -1664,21 +1632,37 @@
               </w:rPr>
               <w:t>良 93分</w:t>
             </w:r>
-          </w:p>
-          <w:p>
-            <w:pPr>
-              <w:rPr>
-                <w:b/>
-                <w:sz w:val="22"/>
-              </w:rPr>
-            </w:pPr>
-            <w:r>
-              <w:rPr>
-                <w:rFonts w:ascii="宋体" w:hAnsi="宋体" w:hint="eastAsia"/>
-                <w:b/>
-                <w:sz w:val="22"/>
-              </w:rPr>
-              <w:t>黄鹏羽</w:t>
+            <w:r>
+              <w:rPr>
+                <w:rFonts w:ascii="宋体" w:hAnsi="宋体" w:hint="eastAsia"/>
+                <w:b/>
+                <w:sz w:val="22"/>
+              </w:rPr>
+              <w:t xml:space="preserve">                        第19条，链接的创建 </w:t>
+            </w:r>
+          </w:p>
+          <w:p>
+            <w:pPr>
+              <w:rPr>
+                <w:b/>
+                <w:sz w:val="22"/>
+              </w:rPr>
+            </w:pPr>
+            <w:r>
+              <w:rPr>
+                <w:rFonts w:ascii="宋体" w:hAnsi="宋体" w:hint="eastAsia"/>
+                <w:b/>
+                <w:sz w:val="22"/>
+              </w:rPr>
+              <w:t>黄鹏羽91分</w:t>
+            </w:r>
+            <w:r>
+              <w:rPr>
+                <w:rFonts w:ascii="宋体" w:hAnsi="宋体" w:hint="eastAsia"/>
+                <w:b/>
+                <w:sz w:val="22"/>
+              </w:rPr>
+              <w:t xml:space="preserve">                         </w:t>
             </w:r>
             <w:bookmarkStart w:id="0" w:name="_GoBack"/>
             <w:bookmarkEnd w:id="0"/>
@@ -1688,7 +1672,7 @@
                 <w:b/>
                 <w:sz w:val="22"/>
               </w:rPr>
-              <w:t>91分</w:t>
+              <w:t>第7条，用例文档的修改</w:t>
             </w:r>
           </w:p>
           <w:p>
@@ -1728,7 +1712,7 @@
           <w:p>
             <w:pPr>
               <w:rPr>
-                <w:rFonts w:ascii="宋体" w:hAnsi="宋体" w:hint="eastAsia"/>
+                <w:rFonts w:ascii="宋体" w:hAnsi="宋体"/>
                 <w:b/>
                 <w:sz w:val="22"/>
               </w:rPr>
@@ -1740,6 +1724,14 @@
                 <w:sz w:val="22"/>
               </w:rPr>
               <w:t>周雨璐89分</w:t>
+            </w:r>
+            <w:r>
+              <w:rPr>
+                <w:rFonts w:ascii="宋体" w:hAnsi="宋体" w:hint="eastAsia"/>
+                <w:b/>
+                <w:sz w:val="22"/>
+              </w:rPr>
+              <w:t xml:space="preserve"> </w:t>
             </w:r>
           </w:p>
         </w:tc>
@@ -1970,7 +1962,7 @@
     <w:lsdException w:name="Table Web 1" w:semiHidden="1" w:unhideWhenUsed="1"/>
     <w:lsdException w:name="Table Web 2" w:semiHidden="1" w:unhideWhenUsed="1"/>
     <w:lsdException w:name="Table Web 3" w:semiHidden="1" w:unhideWhenUsed="1"/>
-    <w:lsdException w:name="Table Grid" w:semiHidden="1" w:unhideWhenUsed="1" w:qFormat="1"/>
+    <w:lsdException w:name="Table Grid" w:qFormat="1"/>
     <w:lsdException w:name="Table Theme" w:semiHidden="1" w:unhideWhenUsed="1"/>
     <w:lsdException w:name="Placeholder Text" w:semiHidden="1" w:uiPriority="99"/>
     <w:lsdException w:name="No Spacing" w:uiPriority="99"/>
@@ -2204,6 +2196,7 @@
   <w:style w:type="character" w:default="1" w:styleId="a0">
     <w:name w:val="Default Paragraph Font"/>
     <w:uiPriority w:val="1"/>
+    <w:semiHidden/>
     <w:unhideWhenUsed/>
   </w:style>
   <w:style w:type="table" w:default="1" w:styleId="a1">
